--- a/data/file/cv/KESSE_Gerard_CV_Simplifie.docx
+++ b/data/file/cv/KESSE_Gerard_CV_Simplifie.docx
@@ -430,7 +430,10 @@
                     <w:tab/>
                   </w:r>
                   <w:r>
-                    <w:t>Signature électronique, Paiement électronique</w:t>
+                    <w:t xml:space="preserve">Signature électronique, Paiement </w:t>
+                  </w:r>
+                  <w:r>
+                    <w:t>monétique</w:t>
                   </w:r>
                   <w:r>
                     <w:t>, Opt-in groupe, Supervision EDI</w:t>
